--- a/4/JALGroup_DeliverablesV4.docx
+++ b/4/JALGroup_DeliverablesV4.docx
@@ -4,7 +4,7 @@
   <w:body>
     <w:p>
       <w:pPr>
-        <w:pStyle w:val="Normal1"/>
+        <w:pStyle w:val="LOnormal"/>
         <w:keepNext/>
         <w:pBdr>
           <w:top w:val="single" w:sz="36" w:space="1" w:color="000001"/>
@@ -30,7 +30,7 @@
     </w:p>
     <w:p>
       <w:pPr>
-        <w:pStyle w:val="Normal1"/>
+        <w:pStyle w:val="LOnormal"/>
         <w:keepNext/>
         <w:spacing w:before="240" w:after="720"/>
         <w:jc w:val="right"/>
@@ -54,7 +54,7 @@
     </w:p>
     <w:p>
       <w:pPr>
-        <w:pStyle w:val="Normal1"/>
+        <w:pStyle w:val="LOnormal"/>
         <w:keepNext/>
         <w:spacing w:before="0" w:after="400"/>
         <w:jc w:val="right"/>
@@ -78,7 +78,7 @@
     </w:p>
     <w:p>
       <w:pPr>
-        <w:pStyle w:val="Normal1"/>
+        <w:pStyle w:val="LOnormal"/>
         <w:keepNext/>
         <w:spacing w:before="240" w:after="720"/>
         <w:jc w:val="right"/>
@@ -102,7 +102,7 @@
     </w:p>
     <w:p>
       <w:pPr>
-        <w:pStyle w:val="Normal1"/>
+        <w:pStyle w:val="LOnormal"/>
         <w:keepNext/>
         <w:spacing w:before="240" w:after="720"/>
         <w:jc w:val="right"/>
@@ -115,30 +115,12 @@
           <w:sz w:val="28"/>
           <w:szCs w:val="28"/>
         </w:rPr>
-        <w:t xml:space="preserve">Version </w:t>
-      </w:r>
-      <w:r>
-        <w:rPr>
-          <w:rFonts w:eastAsia="Arial" w:cs="Arial" w:ascii="Arial" w:hAnsi="Arial"/>
-          <w:b/>
-          <w:sz w:val="28"/>
-          <w:szCs w:val="28"/>
-        </w:rPr>
-        <w:t>4</w:t>
-      </w:r>
-      <w:r>
-        <w:rPr>
-          <w:rFonts w:eastAsia="Arial" w:cs="Arial" w:ascii="Arial" w:hAnsi="Arial"/>
-          <w:b/>
-          <w:sz w:val="28"/>
-          <w:szCs w:val="28"/>
-        </w:rPr>
-        <w:t>.0 approved</w:t>
-      </w:r>
-    </w:p>
-    <w:p>
-      <w:pPr>
-        <w:pStyle w:val="Normal1"/>
+        <w:t>Version 4.0 approved</w:t>
+      </w:r>
+    </w:p>
+    <w:p>
+      <w:pPr>
+        <w:pStyle w:val="LOnormal"/>
         <w:keepNext/>
         <w:spacing w:before="240" w:after="720"/>
         <w:jc w:val="right"/>
@@ -162,7 +144,7 @@
     </w:p>
     <w:p>
       <w:pPr>
-        <w:pStyle w:val="Normal1"/>
+        <w:pStyle w:val="LOnormal"/>
         <w:keepNext/>
         <w:spacing w:before="240" w:after="720"/>
         <w:jc w:val="right"/>
@@ -186,7 +168,7 @@
     </w:p>
     <w:p>
       <w:pPr>
-        <w:pStyle w:val="Normal1"/>
+        <w:pStyle w:val="LOnormal"/>
         <w:keepNext/>
         <w:spacing w:before="240" w:after="720"/>
         <w:jc w:val="right"/>
@@ -210,7 +192,7 @@
     </w:p>
     <w:p>
       <w:pPr>
-        <w:pStyle w:val="Normal1"/>
+        <w:pStyle w:val="LOnormal"/>
         <w:keepNext/>
         <w:keepLines/>
         <w:spacing w:before="120" w:after="240"/>
@@ -233,12 +215,12 @@
           <w:docPartGallery w:val="Table of Contents"/>
           <w:docPartUnique w:val="true"/>
         </w:docPartObj>
-        <w:id w:val="906492877"/>
+        <w:id w:val="1956817324"/>
       </w:sdtPr>
       <w:sdtContent>
         <w:p>
           <w:pPr>
-            <w:pStyle w:val="Normal1"/>
+            <w:pStyle w:val="LOnormal"/>
             <w:tabs>
               <w:tab w:val="left" w:pos="360" w:leader="none"/>
               <w:tab w:val="right" w:pos="9360" w:leader="none"/>
@@ -274,7 +256,7 @@
         </w:p>
         <w:p>
           <w:pPr>
-            <w:pStyle w:val="Normal1"/>
+            <w:pStyle w:val="LOnormal"/>
             <w:tabs>
               <w:tab w:val="left" w:pos="360" w:leader="none"/>
               <w:tab w:val="right" w:pos="9360" w:leader="none"/>
@@ -301,7 +283,7 @@
         </w:p>
         <w:p>
           <w:pPr>
-            <w:pStyle w:val="Normal1"/>
+            <w:pStyle w:val="LOnormal"/>
             <w:tabs>
               <w:tab w:val="left" w:pos="360" w:leader="none"/>
               <w:tab w:val="right" w:pos="9360" w:leader="none"/>
@@ -330,7 +312,7 @@
         </w:p>
         <w:p>
           <w:pPr>
-            <w:pStyle w:val="Normal1"/>
+            <w:pStyle w:val="LOnormal"/>
             <w:tabs>
               <w:tab w:val="left" w:pos="720" w:leader="none"/>
               <w:tab w:val="right" w:pos="9360" w:leader="none"/>
@@ -359,7 +341,7 @@
         </w:p>
         <w:p>
           <w:pPr>
-            <w:pStyle w:val="Normal1"/>
+            <w:pStyle w:val="LOnormal"/>
             <w:tabs>
               <w:tab w:val="left" w:pos="720" w:leader="none"/>
               <w:tab w:val="right" w:pos="9360" w:leader="none"/>
@@ -388,7 +370,7 @@
         </w:p>
         <w:p>
           <w:pPr>
-            <w:pStyle w:val="Normal1"/>
+            <w:pStyle w:val="LOnormal"/>
             <w:tabs>
               <w:tab w:val="left" w:pos="720" w:leader="none"/>
               <w:tab w:val="right" w:pos="9360" w:leader="none"/>
@@ -417,7 +399,7 @@
         </w:p>
         <w:p>
           <w:pPr>
-            <w:pStyle w:val="Normal1"/>
+            <w:pStyle w:val="LOnormal"/>
             <w:tabs>
               <w:tab w:val="left" w:pos="720" w:leader="none"/>
               <w:tab w:val="right" w:pos="9360" w:leader="none"/>
@@ -446,7 +428,7 @@
         </w:p>
         <w:p>
           <w:pPr>
-            <w:pStyle w:val="Normal1"/>
+            <w:pStyle w:val="LOnormal"/>
             <w:tabs>
               <w:tab w:val="left" w:pos="720" w:leader="none"/>
               <w:tab w:val="right" w:pos="9360" w:leader="none"/>
@@ -475,7 +457,7 @@
         </w:p>
         <w:p>
           <w:pPr>
-            <w:pStyle w:val="Normal1"/>
+            <w:pStyle w:val="LOnormal"/>
             <w:tabs>
               <w:tab w:val="left" w:pos="360" w:leader="none"/>
               <w:tab w:val="right" w:pos="9360" w:leader="none"/>
@@ -504,7 +486,7 @@
         </w:p>
         <w:p>
           <w:pPr>
-            <w:pStyle w:val="Normal1"/>
+            <w:pStyle w:val="LOnormal"/>
             <w:tabs>
               <w:tab w:val="left" w:pos="720" w:leader="none"/>
               <w:tab w:val="right" w:pos="9360" w:leader="none"/>
@@ -533,7 +515,7 @@
         </w:p>
         <w:p>
           <w:pPr>
-            <w:pStyle w:val="Normal1"/>
+            <w:pStyle w:val="LOnormal"/>
             <w:tabs>
               <w:tab w:val="left" w:pos="720" w:leader="none"/>
               <w:tab w:val="right" w:pos="9360" w:leader="none"/>
@@ -562,7 +544,7 @@
         </w:p>
         <w:p>
           <w:pPr>
-            <w:pStyle w:val="Normal1"/>
+            <w:pStyle w:val="LOnormal"/>
             <w:tabs>
               <w:tab w:val="left" w:pos="720" w:leader="none"/>
               <w:tab w:val="right" w:pos="9360" w:leader="none"/>
@@ -591,7 +573,7 @@
         </w:p>
         <w:p>
           <w:pPr>
-            <w:pStyle w:val="Normal1"/>
+            <w:pStyle w:val="LOnormal"/>
             <w:tabs>
               <w:tab w:val="left" w:pos="720" w:leader="none"/>
               <w:tab w:val="right" w:pos="9360" w:leader="none"/>
@@ -620,7 +602,7 @@
         </w:p>
         <w:p>
           <w:pPr>
-            <w:pStyle w:val="Normal1"/>
+            <w:pStyle w:val="LOnormal"/>
             <w:tabs>
               <w:tab w:val="left" w:pos="720" w:leader="none"/>
               <w:tab w:val="right" w:pos="9360" w:leader="none"/>
@@ -649,7 +631,7 @@
         </w:p>
         <w:p>
           <w:pPr>
-            <w:pStyle w:val="Normal1"/>
+            <w:pStyle w:val="LOnormal"/>
             <w:tabs>
               <w:tab w:val="left" w:pos="720" w:leader="none"/>
               <w:tab w:val="right" w:pos="9360" w:leader="none"/>
@@ -678,7 +660,7 @@
         </w:p>
         <w:p>
           <w:pPr>
-            <w:pStyle w:val="Normal1"/>
+            <w:pStyle w:val="LOnormal"/>
             <w:tabs>
               <w:tab w:val="left" w:pos="720" w:leader="none"/>
               <w:tab w:val="right" w:pos="9360" w:leader="none"/>
@@ -707,7 +689,7 @@
         </w:p>
         <w:p>
           <w:pPr>
-            <w:pStyle w:val="Normal1"/>
+            <w:pStyle w:val="LOnormal"/>
             <w:tabs>
               <w:tab w:val="left" w:pos="360" w:leader="none"/>
               <w:tab w:val="right" w:pos="9360" w:leader="none"/>
@@ -736,7 +718,7 @@
         </w:p>
         <w:p>
           <w:pPr>
-            <w:pStyle w:val="Normal1"/>
+            <w:pStyle w:val="LOnormal"/>
             <w:tabs>
               <w:tab w:val="left" w:pos="720" w:leader="none"/>
               <w:tab w:val="right" w:pos="9360" w:leader="none"/>
@@ -765,7 +747,7 @@
         </w:p>
         <w:p>
           <w:pPr>
-            <w:pStyle w:val="Normal1"/>
+            <w:pStyle w:val="LOnormal"/>
             <w:tabs>
               <w:tab w:val="left" w:pos="720" w:leader="none"/>
               <w:tab w:val="right" w:pos="9360" w:leader="none"/>
@@ -794,7 +776,7 @@
         </w:p>
         <w:p>
           <w:pPr>
-            <w:pStyle w:val="Normal1"/>
+            <w:pStyle w:val="LOnormal"/>
             <w:tabs>
               <w:tab w:val="left" w:pos="720" w:leader="none"/>
               <w:tab w:val="right" w:pos="9360" w:leader="none"/>
@@ -823,7 +805,7 @@
         </w:p>
         <w:p>
           <w:pPr>
-            <w:pStyle w:val="Normal1"/>
+            <w:pStyle w:val="LOnormal"/>
             <w:tabs>
               <w:tab w:val="left" w:pos="720" w:leader="none"/>
               <w:tab w:val="right" w:pos="9360" w:leader="none"/>
@@ -852,7 +834,7 @@
         </w:p>
         <w:p>
           <w:pPr>
-            <w:pStyle w:val="Normal1"/>
+            <w:pStyle w:val="LOnormal"/>
             <w:tabs>
               <w:tab w:val="left" w:pos="360" w:leader="none"/>
               <w:tab w:val="right" w:pos="9360" w:leader="none"/>
@@ -881,7 +863,7 @@
         </w:p>
         <w:p>
           <w:pPr>
-            <w:pStyle w:val="Normal1"/>
+            <w:pStyle w:val="LOnormal"/>
             <w:tabs>
               <w:tab w:val="left" w:pos="720" w:leader="none"/>
               <w:tab w:val="right" w:pos="9360" w:leader="none"/>
@@ -910,7 +892,7 @@
         </w:p>
         <w:p>
           <w:pPr>
-            <w:pStyle w:val="Normal1"/>
+            <w:pStyle w:val="LOnormal"/>
             <w:tabs>
               <w:tab w:val="left" w:pos="720" w:leader="none"/>
               <w:tab w:val="right" w:pos="9360" w:leader="none"/>
@@ -939,7 +921,7 @@
         </w:p>
         <w:p>
           <w:pPr>
-            <w:pStyle w:val="Normal1"/>
+            <w:pStyle w:val="LOnormal"/>
             <w:tabs>
               <w:tab w:val="left" w:pos="360" w:leader="none"/>
               <w:tab w:val="right" w:pos="9360" w:leader="none"/>
@@ -968,7 +950,7 @@
         </w:p>
         <w:p>
           <w:pPr>
-            <w:pStyle w:val="Normal1"/>
+            <w:pStyle w:val="LOnormal"/>
             <w:tabs>
               <w:tab w:val="left" w:pos="720" w:leader="none"/>
               <w:tab w:val="right" w:pos="9360" w:leader="none"/>
@@ -997,7 +979,7 @@
         </w:p>
         <w:p>
           <w:pPr>
-            <w:pStyle w:val="Normal1"/>
+            <w:pStyle w:val="LOnormal"/>
             <w:tabs>
               <w:tab w:val="left" w:pos="720" w:leader="none"/>
               <w:tab w:val="right" w:pos="9360" w:leader="none"/>
@@ -1026,7 +1008,7 @@
         </w:p>
         <w:p>
           <w:pPr>
-            <w:pStyle w:val="Normal1"/>
+            <w:pStyle w:val="LOnormal"/>
             <w:tabs>
               <w:tab w:val="left" w:pos="720" w:leader="none"/>
               <w:tab w:val="right" w:pos="9360" w:leader="none"/>
@@ -1055,7 +1037,7 @@
         </w:p>
         <w:p>
           <w:pPr>
-            <w:pStyle w:val="Normal1"/>
+            <w:pStyle w:val="LOnormal"/>
             <w:tabs>
               <w:tab w:val="left" w:pos="720" w:leader="none"/>
               <w:tab w:val="right" w:pos="9360" w:leader="none"/>
@@ -1084,7 +1066,7 @@
         </w:p>
         <w:p>
           <w:pPr>
-            <w:pStyle w:val="Normal1"/>
+            <w:pStyle w:val="LOnormal"/>
             <w:tabs>
               <w:tab w:val="left" w:pos="720" w:leader="none"/>
               <w:tab w:val="right" w:pos="9360" w:leader="none"/>
@@ -1113,7 +1095,7 @@
         </w:p>
         <w:p>
           <w:pPr>
-            <w:pStyle w:val="Normal1"/>
+            <w:pStyle w:val="LOnormal"/>
             <w:tabs>
               <w:tab w:val="left" w:pos="360" w:leader="none"/>
               <w:tab w:val="right" w:pos="9360" w:leader="none"/>
@@ -1142,7 +1124,7 @@
         </w:p>
         <w:p>
           <w:pPr>
-            <w:pStyle w:val="Normal1"/>
+            <w:pStyle w:val="LOnormal"/>
             <w:tabs>
               <w:tab w:val="left" w:pos="360" w:leader="none"/>
               <w:tab w:val="right" w:pos="9360" w:leader="none"/>
@@ -1169,7 +1151,7 @@
         </w:p>
         <w:p>
           <w:pPr>
-            <w:pStyle w:val="Normal1"/>
+            <w:pStyle w:val="LOnormal"/>
             <w:tabs>
               <w:tab w:val="left" w:pos="360" w:leader="none"/>
               <w:tab w:val="right" w:pos="9360" w:leader="none"/>
@@ -1196,7 +1178,7 @@
         </w:p>
         <w:p>
           <w:pPr>
-            <w:pStyle w:val="Normal1"/>
+            <w:pStyle w:val="LOnormal"/>
             <w:widowControl w:val="false"/>
             <w:spacing w:lineRule="auto" w:line="276"/>
             <w:rPr/>
@@ -1244,7 +1226,7 @@
     </w:p>
     <w:p>
       <w:pPr>
-        <w:pStyle w:val="Normal1"/>
+        <w:pStyle w:val="LOnormal"/>
         <w:keepNext/>
         <w:keepLines/>
         <w:spacing w:before="120" w:after="240"/>
@@ -1261,7 +1243,7 @@
     </w:p>
     <w:p>
       <w:pPr>
-        <w:pStyle w:val="Normal1"/>
+        <w:pStyle w:val="LOnormal"/>
         <w:keepNext/>
         <w:keepLines/>
         <w:spacing w:before="120" w:after="240"/>
@@ -1286,7 +1268,7 @@
         <w:tblStyle w:val="a"/>
         <w:tblW w:w="10077" w:type="dxa"/>
         <w:jc w:val="left"/>
-        <w:tblInd w:w="-194" w:type="dxa"/>
+        <w:tblInd w:w="-209" w:type="dxa"/>
         <w:tblBorders>
           <w:top w:val="single" w:sz="12" w:space="0" w:color="000001"/>
           <w:left w:val="single" w:sz="12" w:space="0" w:color="000001"/>
@@ -1295,7 +1277,7 @@
         </w:tblBorders>
         <w:tblCellMar>
           <w:top w:w="0" w:type="dxa"/>
-          <w:left w:w="48" w:type="dxa"/>
+          <w:left w:w="33" w:type="dxa"/>
           <w:bottom w:w="0" w:type="dxa"/>
           <w:right w:w="108" w:type="dxa"/>
         </w:tblCellMar>
@@ -1304,8 +1286,8 @@
       <w:tblGrid>
         <w:gridCol w:w="2157"/>
         <w:gridCol w:w="1441"/>
-        <w:gridCol w:w="4684"/>
-        <w:gridCol w:w="1794"/>
+        <w:gridCol w:w="4685"/>
+        <w:gridCol w:w="1793"/>
       </w:tblGrid>
       <w:tr>
         <w:trPr/>
@@ -1320,12 +1302,12 @@
             </w:tcBorders>
             <w:shd w:color="auto" w:fill="auto" w:val="clear"/>
             <w:tcMar>
-              <w:left w:w="48" w:type="dxa"/>
+              <w:left w:w="33" w:type="dxa"/>
             </w:tcMar>
           </w:tcPr>
           <w:p>
             <w:pPr>
-              <w:pStyle w:val="Normal1"/>
+              <w:pStyle w:val="LOnormal"/>
               <w:spacing w:before="40" w:after="40"/>
               <w:rPr>
                 <w:b/>
@@ -1351,12 +1333,12 @@
             </w:tcBorders>
             <w:shd w:color="auto" w:fill="auto" w:val="clear"/>
             <w:tcMar>
-              <w:left w:w="76" w:type="dxa"/>
+              <w:left w:w="68" w:type="dxa"/>
             </w:tcMar>
           </w:tcPr>
           <w:p>
             <w:pPr>
-              <w:pStyle w:val="Normal1"/>
+              <w:pStyle w:val="LOnormal"/>
               <w:spacing w:before="40" w:after="40"/>
               <w:rPr>
                 <w:b/>
@@ -1373,7 +1355,7 @@
         </w:tc>
         <w:tc>
           <w:tcPr>
-            <w:tcW w:w="4684" w:type="dxa"/>
+            <w:tcW w:w="4685" w:type="dxa"/>
             <w:tcBorders>
               <w:top w:val="single" w:sz="12" w:space="0" w:color="000001"/>
               <w:left w:val="single" w:sz="6" w:space="0" w:color="000001"/>
@@ -1382,12 +1364,12 @@
             </w:tcBorders>
             <w:shd w:color="auto" w:fill="auto" w:val="clear"/>
             <w:tcMar>
-              <w:left w:w="76" w:type="dxa"/>
+              <w:left w:w="68" w:type="dxa"/>
             </w:tcMar>
           </w:tcPr>
           <w:p>
             <w:pPr>
-              <w:pStyle w:val="Normal1"/>
+              <w:pStyle w:val="LOnormal"/>
               <w:spacing w:before="40" w:after="40"/>
               <w:rPr>
                 <w:b/>
@@ -1404,7 +1386,7 @@
         </w:tc>
         <w:tc>
           <w:tcPr>
-            <w:tcW w:w="1794" w:type="dxa"/>
+            <w:tcW w:w="1793" w:type="dxa"/>
             <w:tcBorders>
               <w:top w:val="single" w:sz="12" w:space="0" w:color="000001"/>
               <w:left w:val="single" w:sz="6" w:space="0" w:color="000001"/>
@@ -1415,12 +1397,12 @@
             </w:tcBorders>
             <w:shd w:color="auto" w:fill="auto" w:val="clear"/>
             <w:tcMar>
-              <w:left w:w="76" w:type="dxa"/>
+              <w:left w:w="68" w:type="dxa"/>
             </w:tcMar>
           </w:tcPr>
           <w:p>
             <w:pPr>
-              <w:pStyle w:val="Normal1"/>
+              <w:pStyle w:val="LOnormal"/>
               <w:spacing w:before="40" w:after="40"/>
               <w:rPr>
                 <w:b/>
@@ -1449,12 +1431,12 @@
             </w:tcBorders>
             <w:shd w:color="auto" w:fill="auto" w:val="clear"/>
             <w:tcMar>
-              <w:left w:w="48" w:type="dxa"/>
+              <w:left w:w="33" w:type="dxa"/>
             </w:tcMar>
           </w:tcPr>
           <w:p>
             <w:pPr>
-              <w:pStyle w:val="Normal1"/>
+              <w:pStyle w:val="LOnormal"/>
               <w:spacing w:before="40" w:after="40"/>
               <w:jc w:val="center"/>
               <w:rPr>
@@ -1483,12 +1465,12 @@
             </w:tcBorders>
             <w:shd w:color="auto" w:fill="auto" w:val="clear"/>
             <w:tcMar>
-              <w:left w:w="76" w:type="dxa"/>
+              <w:left w:w="68" w:type="dxa"/>
             </w:tcMar>
           </w:tcPr>
           <w:p>
             <w:pPr>
-              <w:pStyle w:val="Normal1"/>
+              <w:pStyle w:val="LOnormal"/>
               <w:spacing w:before="40" w:after="40"/>
               <w:jc w:val="center"/>
               <w:rPr>
@@ -1505,7 +1487,7 @@
         </w:tc>
         <w:tc>
           <w:tcPr>
-            <w:tcW w:w="4684" w:type="dxa"/>
+            <w:tcW w:w="4685" w:type="dxa"/>
             <w:tcBorders>
               <w:top w:val="single" w:sz="6" w:space="0" w:color="000001"/>
               <w:left w:val="single" w:sz="6" w:space="0" w:color="000001"/>
@@ -1514,12 +1496,12 @@
             </w:tcBorders>
             <w:shd w:color="auto" w:fill="auto" w:val="clear"/>
             <w:tcMar>
-              <w:left w:w="76" w:type="dxa"/>
+              <w:left w:w="68" w:type="dxa"/>
             </w:tcMar>
           </w:tcPr>
           <w:p>
             <w:pPr>
-              <w:pStyle w:val="Normal1"/>
+              <w:pStyle w:val="LOnormal"/>
               <w:spacing w:before="40" w:after="40"/>
               <w:jc w:val="center"/>
               <w:rPr>
@@ -1536,7 +1518,7 @@
         </w:tc>
         <w:tc>
           <w:tcPr>
-            <w:tcW w:w="1794" w:type="dxa"/>
+            <w:tcW w:w="1793" w:type="dxa"/>
             <w:tcBorders>
               <w:top w:val="single" w:sz="6" w:space="0" w:color="000001"/>
               <w:left w:val="single" w:sz="6" w:space="0" w:color="000001"/>
@@ -1547,12 +1529,12 @@
             </w:tcBorders>
             <w:shd w:color="auto" w:fill="auto" w:val="clear"/>
             <w:tcMar>
-              <w:left w:w="76" w:type="dxa"/>
+              <w:left w:w="68" w:type="dxa"/>
             </w:tcMar>
           </w:tcPr>
           <w:p>
             <w:pPr>
-              <w:pStyle w:val="Normal1"/>
+              <w:pStyle w:val="LOnormal"/>
               <w:spacing w:before="40" w:after="40"/>
               <w:jc w:val="center"/>
               <w:rPr>
@@ -1581,12 +1563,12 @@
             </w:tcBorders>
             <w:shd w:color="auto" w:fill="auto" w:val="clear"/>
             <w:tcMar>
-              <w:left w:w="48" w:type="dxa"/>
+              <w:left w:w="33" w:type="dxa"/>
             </w:tcMar>
           </w:tcPr>
           <w:p>
             <w:pPr>
-              <w:pStyle w:val="Normal1"/>
+              <w:pStyle w:val="LOnormal"/>
               <w:spacing w:before="40" w:after="40"/>
               <w:jc w:val="center"/>
               <w:rPr>
@@ -1615,12 +1597,12 @@
             </w:tcBorders>
             <w:shd w:color="auto" w:fill="auto" w:val="clear"/>
             <w:tcMar>
-              <w:left w:w="76" w:type="dxa"/>
+              <w:left w:w="68" w:type="dxa"/>
             </w:tcMar>
           </w:tcPr>
           <w:p>
             <w:pPr>
-              <w:pStyle w:val="Normal1"/>
+              <w:pStyle w:val="LOnormal"/>
               <w:spacing w:before="40" w:after="40"/>
               <w:jc w:val="center"/>
               <w:rPr>
@@ -1637,7 +1619,7 @@
         </w:tc>
         <w:tc>
           <w:tcPr>
-            <w:tcW w:w="4684" w:type="dxa"/>
+            <w:tcW w:w="4685" w:type="dxa"/>
             <w:tcBorders>
               <w:top w:val="single" w:sz="6" w:space="0" w:color="000001"/>
               <w:left w:val="single" w:sz="6" w:space="0" w:color="000001"/>
@@ -1646,12 +1628,12 @@
             </w:tcBorders>
             <w:shd w:color="auto" w:fill="auto" w:val="clear"/>
             <w:tcMar>
-              <w:left w:w="76" w:type="dxa"/>
+              <w:left w:w="68" w:type="dxa"/>
             </w:tcMar>
           </w:tcPr>
           <w:p>
             <w:pPr>
-              <w:pStyle w:val="Normal1"/>
+              <w:pStyle w:val="LOnormal"/>
               <w:spacing w:before="40" w:after="40"/>
               <w:jc w:val="center"/>
               <w:rPr>
@@ -1668,7 +1650,7 @@
         </w:tc>
         <w:tc>
           <w:tcPr>
-            <w:tcW w:w="1794" w:type="dxa"/>
+            <w:tcW w:w="1793" w:type="dxa"/>
             <w:tcBorders>
               <w:top w:val="single" w:sz="6" w:space="0" w:color="000001"/>
               <w:left w:val="single" w:sz="6" w:space="0" w:color="000001"/>
@@ -1679,12 +1661,12 @@
             </w:tcBorders>
             <w:shd w:color="auto" w:fill="auto" w:val="clear"/>
             <w:tcMar>
-              <w:left w:w="76" w:type="dxa"/>
+              <w:left w:w="68" w:type="dxa"/>
             </w:tcMar>
           </w:tcPr>
           <w:p>
             <w:pPr>
-              <w:pStyle w:val="Normal1"/>
+              <w:pStyle w:val="LOnormal"/>
               <w:spacing w:before="40" w:after="40"/>
               <w:jc w:val="center"/>
               <w:rPr>
@@ -1713,12 +1695,12 @@
             </w:tcBorders>
             <w:shd w:color="auto" w:fill="auto" w:val="clear"/>
             <w:tcMar>
-              <w:left w:w="48" w:type="dxa"/>
+              <w:left w:w="33" w:type="dxa"/>
             </w:tcMar>
           </w:tcPr>
           <w:p>
             <w:pPr>
-              <w:pStyle w:val="Normal1"/>
+              <w:pStyle w:val="LOnormal"/>
               <w:spacing w:before="40" w:after="40"/>
               <w:jc w:val="center"/>
               <w:rPr>
@@ -1747,12 +1729,12 @@
             </w:tcBorders>
             <w:shd w:color="auto" w:fill="auto" w:val="clear"/>
             <w:tcMar>
-              <w:left w:w="76" w:type="dxa"/>
+              <w:left w:w="68" w:type="dxa"/>
             </w:tcMar>
           </w:tcPr>
           <w:p>
             <w:pPr>
-              <w:pStyle w:val="Normal1"/>
+              <w:pStyle w:val="LOnormal"/>
               <w:spacing w:before="40" w:after="40"/>
               <w:jc w:val="center"/>
               <w:rPr>
@@ -1769,7 +1751,7 @@
         </w:tc>
         <w:tc>
           <w:tcPr>
-            <w:tcW w:w="4684" w:type="dxa"/>
+            <w:tcW w:w="4685" w:type="dxa"/>
             <w:tcBorders>
               <w:top w:val="single" w:sz="6" w:space="0" w:color="000001"/>
               <w:left w:val="single" w:sz="6" w:space="0" w:color="000001"/>
@@ -1778,12 +1760,12 @@
             </w:tcBorders>
             <w:shd w:color="auto" w:fill="auto" w:val="clear"/>
             <w:tcMar>
-              <w:left w:w="76" w:type="dxa"/>
+              <w:left w:w="68" w:type="dxa"/>
             </w:tcMar>
           </w:tcPr>
           <w:p>
             <w:pPr>
-              <w:pStyle w:val="Normal1"/>
+              <w:pStyle w:val="LOnormal"/>
               <w:spacing w:before="40" w:after="40"/>
               <w:jc w:val="center"/>
               <w:rPr>
@@ -1800,7 +1782,7 @@
         </w:tc>
         <w:tc>
           <w:tcPr>
-            <w:tcW w:w="1794" w:type="dxa"/>
+            <w:tcW w:w="1793" w:type="dxa"/>
             <w:tcBorders>
               <w:top w:val="single" w:sz="6" w:space="0" w:color="000001"/>
               <w:left w:val="single" w:sz="6" w:space="0" w:color="000001"/>
@@ -1811,12 +1793,12 @@
             </w:tcBorders>
             <w:shd w:color="auto" w:fill="auto" w:val="clear"/>
             <w:tcMar>
-              <w:left w:w="76" w:type="dxa"/>
+              <w:left w:w="68" w:type="dxa"/>
             </w:tcMar>
           </w:tcPr>
           <w:p>
             <w:pPr>
-              <w:pStyle w:val="Normal1"/>
+              <w:pStyle w:val="LOnormal"/>
               <w:spacing w:before="40" w:after="40"/>
               <w:jc w:val="center"/>
               <w:rPr>
@@ -1838,18 +1820,19 @@
           <w:tcPr>
             <w:tcW w:w="2157" w:type="dxa"/>
             <w:tcBorders>
+              <w:top w:val="single" w:sz="12" w:space="0" w:color="000001"/>
               <w:left w:val="single" w:sz="12" w:space="0" w:color="000001"/>
               <w:bottom w:val="single" w:sz="12" w:space="0" w:color="000001"/>
               <w:insideH w:val="single" w:sz="12" w:space="0" w:color="000001"/>
             </w:tcBorders>
             <w:shd w:color="auto" w:fill="auto" w:val="clear"/>
             <w:tcMar>
-              <w:left w:w="48" w:type="dxa"/>
+              <w:left w:w="33" w:type="dxa"/>
             </w:tcMar>
           </w:tcPr>
           <w:p>
             <w:pPr>
-              <w:pStyle w:val="Normal1"/>
+              <w:pStyle w:val="LOnormal"/>
               <w:spacing w:before="40" w:after="40"/>
               <w:jc w:val="center"/>
               <w:rPr>
@@ -1877,18 +1860,19 @@
           <w:tcPr>
             <w:tcW w:w="1441" w:type="dxa"/>
             <w:tcBorders>
+              <w:top w:val="single" w:sz="12" w:space="0" w:color="000001"/>
               <w:left w:val="single" w:sz="6" w:space="0" w:color="000001"/>
               <w:bottom w:val="single" w:sz="12" w:space="0" w:color="000001"/>
               <w:insideH w:val="single" w:sz="12" w:space="0" w:color="000001"/>
             </w:tcBorders>
             <w:shd w:color="auto" w:fill="auto" w:val="clear"/>
             <w:tcMar>
-              <w:left w:w="76" w:type="dxa"/>
+              <w:left w:w="68" w:type="dxa"/>
             </w:tcMar>
           </w:tcPr>
           <w:p>
             <w:pPr>
-              <w:pStyle w:val="Normal1"/>
+              <w:pStyle w:val="LOnormal"/>
               <w:spacing w:before="40" w:after="40"/>
               <w:jc w:val="center"/>
               <w:rPr>
@@ -1905,20 +1889,21 @@
         </w:tc>
         <w:tc>
           <w:tcPr>
-            <w:tcW w:w="4684" w:type="dxa"/>
+            <w:tcW w:w="4685" w:type="dxa"/>
             <w:tcBorders>
+              <w:top w:val="single" w:sz="12" w:space="0" w:color="000001"/>
               <w:left w:val="single" w:sz="6" w:space="0" w:color="000001"/>
               <w:bottom w:val="single" w:sz="12" w:space="0" w:color="000001"/>
               <w:insideH w:val="single" w:sz="12" w:space="0" w:color="000001"/>
             </w:tcBorders>
             <w:shd w:color="auto" w:fill="auto" w:val="clear"/>
             <w:tcMar>
-              <w:left w:w="76" w:type="dxa"/>
+              <w:left w:w="68" w:type="dxa"/>
             </w:tcMar>
           </w:tcPr>
           <w:p>
             <w:pPr>
-              <w:pStyle w:val="Normal1"/>
+              <w:pStyle w:val="LOnormal"/>
               <w:spacing w:before="40" w:after="40"/>
               <w:jc w:val="center"/>
               <w:rPr/>
@@ -1930,8 +1915,9 @@
         </w:tc>
         <w:tc>
           <w:tcPr>
-            <w:tcW w:w="1794" w:type="dxa"/>
+            <w:tcW w:w="1793" w:type="dxa"/>
             <w:tcBorders>
+              <w:top w:val="single" w:sz="12" w:space="0" w:color="000001"/>
               <w:left w:val="single" w:sz="6" w:space="0" w:color="000001"/>
               <w:bottom w:val="single" w:sz="12" w:space="0" w:color="000001"/>
               <w:right w:val="single" w:sz="12" w:space="0" w:color="000001"/>
@@ -1940,12 +1926,12 @@
             </w:tcBorders>
             <w:shd w:color="auto" w:fill="auto" w:val="clear"/>
             <w:tcMar>
-              <w:left w:w="76" w:type="dxa"/>
+              <w:left w:w="68" w:type="dxa"/>
             </w:tcMar>
           </w:tcPr>
           <w:p>
             <w:pPr>
-              <w:pStyle w:val="Normal1"/>
+              <w:pStyle w:val="LOnormal"/>
               <w:spacing w:before="40" w:after="40"/>
               <w:jc w:val="center"/>
               <w:rPr>
@@ -1996,7 +1982,7 @@
     </w:p>
     <w:p>
       <w:pPr>
-        <w:pStyle w:val="Normal1"/>
+        <w:pStyle w:val="LOnormal"/>
         <w:rPr>
           <w:rFonts w:ascii="Arial" w:hAnsi="Arial" w:eastAsia="Arial" w:cs="Arial"/>
           <w:i/>
@@ -2110,7 +2096,7 @@
     </w:p>
     <w:p>
       <w:pPr>
-        <w:pStyle w:val="Normal1"/>
+        <w:pStyle w:val="LOnormal"/>
         <w:rPr>
           <w:rFonts w:ascii="Arial" w:hAnsi="Arial" w:eastAsia="Arial" w:cs="Arial"/>
           <w:color w:val="000000"/>
@@ -2146,7 +2132,7 @@
     </w:p>
     <w:p>
       <w:pPr>
-        <w:pStyle w:val="Normal1"/>
+        <w:pStyle w:val="LOnormal"/>
         <w:rPr>
           <w:rFonts w:ascii="Arial" w:hAnsi="Arial" w:eastAsia="Arial" w:cs="Arial"/>
           <w:i/>
@@ -2260,7 +2246,7 @@
     </w:p>
     <w:p>
       <w:pPr>
-        <w:pStyle w:val="Normal1"/>
+        <w:pStyle w:val="LOnormal"/>
         <w:rPr>
           <w:rFonts w:ascii="Arial" w:hAnsi="Arial" w:eastAsia="Arial" w:cs="Arial"/>
           <w:i/>
@@ -2346,7 +2332,7 @@
     </w:p>
     <w:p>
       <w:pPr>
-        <w:pStyle w:val="Normal1"/>
+        <w:pStyle w:val="LOnormal"/>
         <w:rPr>
           <w:rFonts w:ascii="Times New Roman" w:hAnsi="Times New Roman" w:eastAsia="Times New Roman" w:cs="Times New Roman"/>
           <w:color w:val="098F17"/>
@@ -2376,7 +2362,7 @@
     </w:p>
     <w:p>
       <w:pPr>
-        <w:pStyle w:val="Normal1"/>
+        <w:pStyle w:val="LOnormal"/>
         <w:rPr>
           <w:rFonts w:ascii="Times New Roman" w:hAnsi="Times New Roman" w:eastAsia="Times New Roman" w:cs="Times New Roman"/>
           <w:color w:val="098F17"/>
@@ -2438,7 +2424,7 @@
     </w:p>
     <w:p>
       <w:pPr>
-        <w:pStyle w:val="Normal1"/>
+        <w:pStyle w:val="LOnormal"/>
         <w:rPr/>
       </w:pPr>
       <w:r>
@@ -2491,31 +2477,7 @@
         <w:rPr>
           <w:color w:val="098F17"/>
         </w:rPr>
-        <w:t xml:space="preserve"> will contain subsystems consisting of registration, scheduling </w:t>
-      </w:r>
-      <w:r>
-        <w:rPr>
-          <w:color w:val="098F17"/>
-        </w:rPr>
-        <w:t>athletes/judges/events</w:t>
-      </w:r>
-      <w:r>
-        <w:rPr>
-          <w:color w:val="098F17"/>
-        </w:rPr>
-        <w:t xml:space="preserve">, </w:t>
-      </w:r>
-      <w:r>
-        <w:rPr>
-          <w:color w:val="098F17"/>
-        </w:rPr>
-        <w:t>events</w:t>
-      </w:r>
-      <w:r>
-        <w:rPr>
-          <w:color w:val="098F17"/>
-        </w:rPr>
-        <w:t>, and a database for an aggregation of information. The definitions of these subsystems can be found in the Data Dictionary file.</w:t>
+        <w:t xml:space="preserve"> will contain subsystems consisting of registration, scheduling athletes/judges/events, events, and a database for an aggregation of information. The definitions of these subsystems can be found in the Data Dictionary file.</w:t>
       </w:r>
     </w:p>
     <w:p>
@@ -2540,7 +2502,7 @@
     </w:p>
     <w:p>
       <w:pPr>
-        <w:pStyle w:val="Normal1"/>
+        <w:pStyle w:val="LOnormal"/>
         <w:numPr>
           <w:ilvl w:val="0"/>
           <w:numId w:val="3"/>
@@ -2560,7 +2522,7 @@
     </w:p>
     <w:p>
       <w:pPr>
-        <w:pStyle w:val="Normal1"/>
+        <w:pStyle w:val="LOnormal"/>
         <w:numPr>
           <w:ilvl w:val="0"/>
           <w:numId w:val="3"/>
@@ -2580,7 +2542,7 @@
     </w:p>
     <w:p>
       <w:pPr>
-        <w:pStyle w:val="Normal1"/>
+        <w:pStyle w:val="LOnormal"/>
         <w:numPr>
           <w:ilvl w:val="0"/>
           <w:numId w:val="3"/>
@@ -2600,7 +2562,7 @@
     </w:p>
     <w:p>
       <w:pPr>
-        <w:pStyle w:val="Normal1"/>
+        <w:pStyle w:val="LOnormal"/>
         <w:numPr>
           <w:ilvl w:val="0"/>
           <w:numId w:val="3"/>
@@ -2620,7 +2582,7 @@
     </w:p>
     <w:p>
       <w:pPr>
-        <w:pStyle w:val="Normal1"/>
+        <w:pStyle w:val="LOnormal"/>
         <w:numPr>
           <w:ilvl w:val="0"/>
           <w:numId w:val="3"/>
@@ -2640,7 +2602,7 @@
     </w:p>
     <w:p>
       <w:pPr>
-        <w:pStyle w:val="Normal1"/>
+        <w:pStyle w:val="LOnormal"/>
         <w:numPr>
           <w:ilvl w:val="0"/>
           <w:numId w:val="3"/>
@@ -2676,7 +2638,7 @@
     </w:p>
     <w:p>
       <w:pPr>
-        <w:pStyle w:val="Normal1"/>
+        <w:pStyle w:val="LOnormal"/>
         <w:rPr>
           <w:rFonts w:ascii="Times New Roman" w:hAnsi="Times New Roman" w:eastAsia="Times New Roman" w:cs="Times New Roman"/>
           <w:b/>
@@ -2695,7 +2657,7 @@
     </w:p>
     <w:p>
       <w:pPr>
-        <w:pStyle w:val="Normal1"/>
+        <w:pStyle w:val="LOnormal"/>
         <w:numPr>
           <w:ilvl w:val="0"/>
           <w:numId w:val="1"/>
@@ -2717,7 +2679,7 @@
     </w:p>
     <w:p>
       <w:pPr>
-        <w:pStyle w:val="Normal1"/>
+        <w:pStyle w:val="LOnormal"/>
         <w:numPr>
           <w:ilvl w:val="0"/>
           <w:numId w:val="1"/>
@@ -2739,7 +2701,7 @@
     </w:p>
     <w:p>
       <w:pPr>
-        <w:pStyle w:val="Normal1"/>
+        <w:pStyle w:val="LOnormal"/>
         <w:numPr>
           <w:ilvl w:val="0"/>
           <w:numId w:val="1"/>
@@ -2761,7 +2723,7 @@
     </w:p>
     <w:p>
       <w:pPr>
-        <w:pStyle w:val="Normal1"/>
+        <w:pStyle w:val="LOnormal"/>
         <w:numPr>
           <w:ilvl w:val="0"/>
           <w:numId w:val="1"/>
@@ -2799,7 +2761,7 @@
     </w:p>
     <w:p>
       <w:pPr>
-        <w:pStyle w:val="Normal1"/>
+        <w:pStyle w:val="LOnormal"/>
         <w:rPr>
           <w:rFonts w:ascii="Arial" w:hAnsi="Arial" w:eastAsia="Arial" w:cs="Arial"/>
           <w:i/>
@@ -2836,7 +2798,7 @@
     </w:p>
     <w:p>
       <w:pPr>
-        <w:pStyle w:val="Normal1"/>
+        <w:pStyle w:val="LOnormal"/>
         <w:rPr>
           <w:rFonts w:ascii="Arial" w:hAnsi="Arial" w:eastAsia="Arial" w:cs="Arial"/>
           <w:i/>
@@ -2873,7 +2835,7 @@
     </w:p>
     <w:p>
       <w:pPr>
-        <w:pStyle w:val="Normal1"/>
+        <w:pStyle w:val="LOnormal"/>
         <w:rPr>
           <w:rFonts w:ascii="Arial" w:hAnsi="Arial" w:eastAsia="Arial" w:cs="Arial"/>
           <w:i/>
@@ -2910,7 +2872,7 @@
     </w:p>
     <w:p>
       <w:pPr>
-        <w:pStyle w:val="Normal1"/>
+        <w:pStyle w:val="LOnormal"/>
         <w:rPr>
           <w:rFonts w:ascii="Arial" w:hAnsi="Arial" w:eastAsia="Arial" w:cs="Arial"/>
           <w:i/>
@@ -2963,7 +2925,7 @@
     </w:p>
     <w:p>
       <w:pPr>
-        <w:pStyle w:val="Normal1"/>
+        <w:pStyle w:val="LOnormal"/>
         <w:rPr>
           <w:rFonts w:ascii="Arial" w:hAnsi="Arial" w:eastAsia="Arial" w:cs="Arial"/>
           <w:i/>
@@ -3000,7 +2962,7 @@
     </w:p>
     <w:p>
       <w:pPr>
-        <w:pStyle w:val="Normal1"/>
+        <w:pStyle w:val="LOnormal"/>
         <w:rPr>
           <w:rFonts w:ascii="Arial" w:hAnsi="Arial" w:eastAsia="Arial" w:cs="Arial"/>
           <w:i/>
@@ -3037,7 +2999,7 @@
     </w:p>
     <w:p>
       <w:pPr>
-        <w:pStyle w:val="Normal1"/>
+        <w:pStyle w:val="LOnormal"/>
         <w:rPr>
           <w:rFonts w:ascii="Arial" w:hAnsi="Arial" w:eastAsia="Arial" w:cs="Arial"/>
           <w:i/>
@@ -3074,7 +3036,7 @@
     </w:p>
     <w:p>
       <w:pPr>
-        <w:pStyle w:val="Normal1"/>
+        <w:pStyle w:val="LOnormal"/>
         <w:rPr>
           <w:rFonts w:ascii="Arial" w:hAnsi="Arial" w:eastAsia="Arial" w:cs="Arial"/>
           <w:i/>
@@ -3111,7 +3073,7 @@
     </w:p>
     <w:p>
       <w:pPr>
-        <w:pStyle w:val="Normal1"/>
+        <w:pStyle w:val="LOnormal"/>
         <w:rPr>
           <w:rFonts w:ascii="Arial" w:hAnsi="Arial" w:eastAsia="Arial" w:cs="Arial"/>
           <w:i/>
@@ -3148,7 +3110,7 @@
     </w:p>
     <w:p>
       <w:pPr>
-        <w:pStyle w:val="Normal1"/>
+        <w:pStyle w:val="LOnormal"/>
         <w:rPr>
           <w:rFonts w:ascii="Arial" w:hAnsi="Arial" w:eastAsia="Arial" w:cs="Arial"/>
           <w:i/>
@@ -3169,7 +3131,7 @@
     </w:p>
     <w:p>
       <w:pPr>
-        <w:pStyle w:val="Normal1"/>
+        <w:pStyle w:val="LOnormal"/>
         <w:spacing w:before="120" w:after="120"/>
         <w:ind w:left="634" w:hanging="0"/>
         <w:rPr/>
@@ -3183,7 +3145,7 @@
     </w:p>
     <w:p>
       <w:pPr>
-        <w:pStyle w:val="Normal1"/>
+        <w:pStyle w:val="LOnormal"/>
         <w:ind w:left="1350" w:hanging="0"/>
         <w:rPr>
           <w:rFonts w:ascii="Arial" w:hAnsi="Arial" w:eastAsia="Arial" w:cs="Arial"/>
@@ -3205,7 +3167,7 @@
     </w:p>
     <w:p>
       <w:pPr>
-        <w:pStyle w:val="Normal1"/>
+        <w:pStyle w:val="LOnormal"/>
         <w:spacing w:before="120" w:after="120"/>
         <w:ind w:left="634" w:hanging="0"/>
         <w:rPr/>
@@ -3219,7 +3181,7 @@
     </w:p>
     <w:p>
       <w:pPr>
-        <w:pStyle w:val="Normal1"/>
+        <w:pStyle w:val="LOnormal"/>
         <w:ind w:left="1350" w:hanging="0"/>
         <w:rPr>
           <w:rFonts w:ascii="Arial" w:hAnsi="Arial" w:eastAsia="Arial" w:cs="Arial"/>
@@ -3241,7 +3203,7 @@
     </w:p>
     <w:p>
       <w:pPr>
-        <w:pStyle w:val="Normal1"/>
+        <w:pStyle w:val="LOnormal"/>
         <w:spacing w:before="120" w:after="120"/>
         <w:ind w:left="634" w:hanging="0"/>
         <w:rPr/>
@@ -3255,7 +3217,7 @@
     </w:p>
     <w:p>
       <w:pPr>
-        <w:pStyle w:val="Normal1"/>
+        <w:pStyle w:val="LOnormal"/>
         <w:ind w:left="1350" w:hanging="0"/>
         <w:rPr>
           <w:rFonts w:ascii="Arial" w:hAnsi="Arial" w:eastAsia="Arial" w:cs="Arial"/>
@@ -3277,7 +3239,7 @@
     </w:p>
     <w:p>
       <w:pPr>
-        <w:pStyle w:val="Normal1"/>
+        <w:pStyle w:val="LOnormal"/>
         <w:ind w:left="1350" w:hanging="0"/>
         <w:rPr>
           <w:rFonts w:ascii="Arial" w:hAnsi="Arial" w:eastAsia="Arial" w:cs="Arial"/>
@@ -3298,7 +3260,7 @@
     </w:p>
     <w:p>
       <w:pPr>
-        <w:pStyle w:val="Normal1"/>
+        <w:pStyle w:val="LOnormal"/>
         <w:ind w:left="1350" w:hanging="0"/>
         <w:rPr>
           <w:rFonts w:ascii="Times New Roman" w:hAnsi="Times New Roman" w:eastAsia="Times New Roman" w:cs="Times New Roman"/>
@@ -3320,7 +3282,7 @@
     </w:p>
     <w:p>
       <w:pPr>
-        <w:pStyle w:val="Normal1"/>
+        <w:pStyle w:val="LOnormal"/>
         <w:ind w:left="1350" w:hanging="0"/>
         <w:rPr>
           <w:rFonts w:ascii="Times New Roman" w:hAnsi="Times New Roman" w:eastAsia="Times New Roman" w:cs="Times New Roman"/>
@@ -3341,7 +3303,7 @@
     </w:p>
     <w:p>
       <w:pPr>
-        <w:pStyle w:val="Normal1"/>
+        <w:pStyle w:val="LOnormal"/>
         <w:ind w:left="2348" w:hanging="994"/>
         <w:rPr>
           <w:rFonts w:ascii="Times New Roman" w:hAnsi="Times New Roman" w:eastAsia="Times New Roman" w:cs="Times New Roman"/>
@@ -3357,7 +3319,7 @@
     </w:p>
     <w:p>
       <w:pPr>
-        <w:pStyle w:val="Normal1"/>
+        <w:pStyle w:val="LOnormal"/>
         <w:ind w:left="2348" w:hanging="994"/>
         <w:rPr>
           <w:rFonts w:ascii="Times New Roman" w:hAnsi="Times New Roman" w:eastAsia="Times New Roman" w:cs="Times New Roman"/>
@@ -3421,23 +3383,40 @@
     </w:p>
     <w:p>
       <w:pPr>
-        <w:pStyle w:val="Normal1"/>
-        <w:rPr>
-          <w:rFonts w:ascii="Arial" w:hAnsi="Arial" w:eastAsia="Arial" w:cs="Arial"/>
-          <w:i/>
-          <w:i/>
-          <w:sz w:val="22"/>
-          <w:szCs w:val="22"/>
-        </w:rPr>
-      </w:pPr>
-      <w:r>
-        <w:rPr>
-          <w:rFonts w:eastAsia="Arial" w:cs="Arial" w:ascii="Arial" w:hAnsi="Arial"/>
-          <w:i/>
-          <w:sz w:val="22"/>
-          <w:szCs w:val="22"/>
-        </w:rPr>
-        <w:t>&lt;If there are performance requirements for the product under various circumstances, state them here and explain their rationale, to help the developers understand the intent and make suitable design choices. Specify the timing relationships for real time systems. Make such requirements as specific as possible. You may need to state performance requirements for individual functional requirements or features.&gt;</w:t>
+        <w:pStyle w:val="LOnormal"/>
+        <w:rPr/>
+      </w:pPr>
+      <w:r>
+        <w:rPr>
+          <w:rFonts w:eastAsia="Arial" w:cs="Arial" w:ascii="Arial" w:hAnsi="Arial"/>
+          <w:b w:val="false"/>
+          <w:bCs w:val="false"/>
+          <w:i w:val="false"/>
+          <w:iCs w:val="false"/>
+          <w:caps w:val="false"/>
+          <w:smallCaps w:val="false"/>
+          <w:color w:val="098F17"/>
+          <w:spacing w:val="0"/>
+          <w:sz w:val="22"/>
+          <w:szCs w:val="22"/>
+        </w:rPr>
+        <w:t xml:space="preserve">There </w:t>
+      </w:r>
+      <w:r>
+        <w:rPr>
+          <w:rFonts w:eastAsia="Arial" w:cs="Arial" w:ascii="Arial" w:hAnsi="Arial"/>
+          <w:b w:val="false"/>
+          <w:bCs w:val="false"/>
+          <w:i w:val="false"/>
+          <w:iCs w:val="false"/>
+          <w:caps w:val="false"/>
+          <w:smallCaps w:val="false"/>
+          <w:color w:val="098F17"/>
+          <w:spacing w:val="0"/>
+          <w:sz w:val="22"/>
+          <w:szCs w:val="22"/>
+        </w:rPr>
+        <w:t>are no performance requirements at the current point in time.</w:t>
       </w:r>
     </w:p>
     <w:p>
@@ -3458,23 +3437,42 @@
     </w:p>
     <w:p>
       <w:pPr>
-        <w:pStyle w:val="Normal1"/>
-        <w:rPr>
-          <w:rFonts w:ascii="Arial" w:hAnsi="Arial" w:eastAsia="Arial" w:cs="Arial"/>
-          <w:i/>
-          <w:i/>
-          <w:sz w:val="22"/>
-          <w:szCs w:val="22"/>
-        </w:rPr>
-      </w:pPr>
-      <w:r>
-        <w:rPr>
-          <w:rFonts w:eastAsia="Arial" w:cs="Arial" w:ascii="Arial" w:hAnsi="Arial"/>
-          <w:i/>
-          <w:sz w:val="22"/>
-          <w:szCs w:val="22"/>
-        </w:rPr>
-        <w:t>&lt;Specify those requirements that are concerned with possible loss, damage, or harm that could result from the use of the product. Define any safeguards or actions that must be taken, as well as actions that must be prevented. Refer to any external policies or regulations that state safety issues that affect the product’s design or use. Define any safety certifications that must be satisfied.&gt;</w:t>
+        <w:pStyle w:val="LOnormal"/>
+        <w:rPr/>
+      </w:pPr>
+      <w:bookmarkStart w:id="28" w:name="__DdeLink__992_1202223411"/>
+      <w:r>
+        <w:rPr>
+          <w:rFonts w:eastAsia="Arial" w:cs="Arial" w:ascii="Arial" w:hAnsi="Arial"/>
+          <w:b w:val="false"/>
+          <w:bCs w:val="false"/>
+          <w:i w:val="false"/>
+          <w:iCs w:val="false"/>
+          <w:caps w:val="false"/>
+          <w:smallCaps w:val="false"/>
+          <w:color w:val="098F17"/>
+          <w:spacing w:val="0"/>
+          <w:sz w:val="22"/>
+          <w:szCs w:val="22"/>
+        </w:rPr>
+        <w:t xml:space="preserve">There </w:t>
+      </w:r>
+      <w:bookmarkEnd w:id="28"/>
+      <w:r>
+        <w:rPr>
+          <w:rFonts w:eastAsia="Arial" w:cs="Arial" w:ascii="Arial" w:hAnsi="Arial"/>
+          <w:b w:val="false"/>
+          <w:bCs w:val="false"/>
+          <w:i w:val="false"/>
+          <w:iCs w:val="false"/>
+          <w:caps w:val="false"/>
+          <w:smallCaps w:val="false"/>
+          <w:color w:val="098F17"/>
+          <w:spacing w:val="0"/>
+          <w:sz w:val="22"/>
+          <w:szCs w:val="22"/>
+        </w:rPr>
+        <w:t>are no safety requirements at the current point in time.</w:t>
       </w:r>
     </w:p>
     <w:p>
@@ -3486,8 +3484,8 @@
         </w:numPr>
         <w:rPr/>
       </w:pPr>
-      <w:bookmarkStart w:id="28" w:name="_3as4poj"/>
-      <w:bookmarkEnd w:id="28"/>
+      <w:bookmarkStart w:id="29" w:name="_3as4poj"/>
+      <w:bookmarkEnd w:id="29"/>
       <w:r>
         <w:rPr/>
         <w:t>Security Requirements</w:t>
@@ -3495,7 +3493,7 @@
     </w:p>
     <w:p>
       <w:pPr>
-        <w:pStyle w:val="Normal1"/>
+        <w:pStyle w:val="LOnormal"/>
         <w:rPr>
           <w:rFonts w:ascii="Arial" w:hAnsi="Arial" w:eastAsia="Arial" w:cs="Arial"/>
           <w:i/>
@@ -3507,11 +3505,82 @@
       <w:r>
         <w:rPr>
           <w:rFonts w:eastAsia="Arial" w:cs="Arial" w:ascii="Arial" w:hAnsi="Arial"/>
-          <w:i/>
-          <w:sz w:val="22"/>
-          <w:szCs w:val="22"/>
-        </w:rPr>
-        <w:t>&lt;Specify any requirements regarding security or privacy issues surrounding use of the product or protection of the data used or created by the product. Define any user identity authentication requirements. Refer to any external policies or regulations containing security issues that affect the product. Define any security or privacy certifications that must be satisfied.&gt;</w:t>
+          <w:b w:val="false"/>
+          <w:bCs w:val="false"/>
+          <w:i w:val="false"/>
+          <w:iCs w:val="false"/>
+          <w:caps w:val="false"/>
+          <w:smallCaps w:val="false"/>
+          <w:color w:val="098F17"/>
+          <w:spacing w:val="0"/>
+          <w:sz w:val="22"/>
+          <w:szCs w:val="22"/>
+        </w:rPr>
+        <w:t xml:space="preserve">Due to the infancy of this system, there are no security implementations. This system is to be used solely by the officials of the </w:t>
+      </w:r>
+      <w:r>
+        <w:rPr>
+          <w:rFonts w:eastAsia="Arial" w:cs="Arial" w:ascii="Arial" w:hAnsi="Arial"/>
+          <w:b/>
+          <w:bCs/>
+          <w:i w:val="false"/>
+          <w:iCs w:val="false"/>
+          <w:caps w:val="false"/>
+          <w:smallCaps w:val="false"/>
+          <w:color w:val="098F17"/>
+          <w:spacing w:val="0"/>
+          <w:sz w:val="22"/>
+          <w:szCs w:val="22"/>
+        </w:rPr>
+        <w:t xml:space="preserve">WO. </w:t>
+      </w:r>
+      <w:r>
+        <w:rPr>
+          <w:rFonts w:eastAsia="Arial" w:cs="Arial" w:ascii="Arial" w:hAnsi="Arial"/>
+          <w:b w:val="false"/>
+          <w:bCs w:val="false"/>
+          <w:i w:val="false"/>
+          <w:iCs w:val="false"/>
+          <w:caps w:val="false"/>
+          <w:smallCaps w:val="false"/>
+          <w:color w:val="098F17"/>
+          <w:spacing w:val="0"/>
+          <w:sz w:val="22"/>
+          <w:szCs w:val="22"/>
+        </w:rPr>
+        <w:t xml:space="preserve">Therefore, this system is already embedded within a larger system for the entirety of the </w:t>
+      </w:r>
+      <w:r>
+        <w:rPr>
+          <w:rFonts w:eastAsia="Arial" w:cs="Arial" w:ascii="Arial" w:hAnsi="Arial"/>
+          <w:b/>
+          <w:bCs/>
+          <w:i w:val="false"/>
+          <w:iCs w:val="false"/>
+          <w:caps w:val="false"/>
+          <w:smallCaps w:val="false"/>
+          <w:color w:val="098F17"/>
+          <w:spacing w:val="0"/>
+          <w:sz w:val="22"/>
+          <w:szCs w:val="22"/>
+        </w:rPr>
+        <w:t>WO</w:t>
+      </w:r>
+      <w:r>
+        <w:rPr>
+          <w:rFonts w:eastAsia="Arial" w:cs="Arial" w:ascii="Arial" w:hAnsi="Arial"/>
+          <w:b w:val="false"/>
+          <w:bCs w:val="false"/>
+          <w:i w:val="false"/>
+          <w:iCs w:val="false"/>
+          <w:caps w:val="false"/>
+          <w:smallCaps w:val="false"/>
+          <w:color w:val="098F17"/>
+          <w:spacing w:val="0"/>
+          <w:sz w:val="22"/>
+          <w:szCs w:val="22"/>
+        </w:rPr>
+        <w:t>. At the present time, it is assumed the officials have already logged into the main system and accessed the subsystem from there.</w:t>
       </w:r>
     </w:p>
     <w:p>
@@ -3523,8 +3592,8 @@
         </w:numPr>
         <w:rPr/>
       </w:pPr>
-      <w:bookmarkStart w:id="29" w:name="_1pxezwc"/>
-      <w:bookmarkEnd w:id="29"/>
+      <w:bookmarkStart w:id="30" w:name="_1pxezwc"/>
+      <w:bookmarkEnd w:id="30"/>
       <w:r>
         <w:rPr/>
         <w:t>Software Quality Attributes</w:t>
@@ -3532,23 +3601,47 @@
     </w:p>
     <w:p>
       <w:pPr>
-        <w:pStyle w:val="Normal1"/>
-        <w:rPr>
-          <w:rFonts w:ascii="Arial" w:hAnsi="Arial" w:eastAsia="Arial" w:cs="Arial"/>
-          <w:i/>
-          <w:i/>
-          <w:sz w:val="22"/>
-          <w:szCs w:val="22"/>
-        </w:rPr>
-      </w:pPr>
-      <w:r>
-        <w:rPr>
-          <w:rFonts w:eastAsia="Arial" w:cs="Arial" w:ascii="Arial" w:hAnsi="Arial"/>
-          <w:i/>
-          <w:sz w:val="22"/>
-          <w:szCs w:val="22"/>
-        </w:rPr>
-        <w:t>&lt;Specify any additional quality characteristics for the product that will be important to either the customers or the developers. Some to consider are: adaptability, availability, correctness, flexibility, interoperability, maintainability, portability, reliability, reusability, robustness, testability, and usability. Write these to be specific, quantitative, and verifiable when possible. At the least, clarify the relative preferences for various attributes, such as ease of use over ease of learning.&gt;</w:t>
+        <w:pStyle w:val="LOnormal"/>
+        <w:rPr/>
+      </w:pPr>
+      <w:r>
+        <w:rPr>
+          <w:rFonts w:eastAsia="Arial" w:cs="Arial" w:ascii="Arial" w:hAnsi="Arial"/>
+          <w:b w:val="false"/>
+          <w:bCs w:val="false"/>
+          <w:i w:val="false"/>
+          <w:iCs w:val="false"/>
+          <w:color w:val="098F17"/>
+          <w:sz w:val="22"/>
+          <w:szCs w:val="22"/>
+        </w:rPr>
+        <w:t xml:space="preserve">Since the system comes complete with a GUI and a database, interaction with the system is very simple to use as well as very simple to learn. Maintainability requires only knowledge of C# programming language and SQL. System may be reused for future </w:t>
+      </w:r>
+      <w:r>
+        <w:rPr>
+          <w:rFonts w:eastAsia="Arial" w:cs="Arial" w:ascii="Arial" w:hAnsi="Arial"/>
+          <w:b/>
+          <w:bCs/>
+          <w:i w:val="false"/>
+          <w:iCs w:val="false"/>
+          <w:color w:val="098F17"/>
+          <w:sz w:val="22"/>
+          <w:szCs w:val="22"/>
+        </w:rPr>
+        <w:t>WO</w:t>
+      </w:r>
+      <w:r>
+        <w:rPr>
+          <w:rFonts w:eastAsia="Arial" w:cs="Arial" w:ascii="Arial" w:hAnsi="Arial"/>
+          <w:b w:val="false"/>
+          <w:bCs w:val="false"/>
+          <w:i w:val="false"/>
+          <w:iCs w:val="false"/>
+          <w:color w:val="098F17"/>
+          <w:sz w:val="22"/>
+          <w:szCs w:val="22"/>
+        </w:rPr>
+        <w:t xml:space="preserve"> events, and events that are not apropos to skating.</w:t>
       </w:r>
     </w:p>
     <w:p>
@@ -3560,8 +3653,8 @@
         </w:numPr>
         <w:rPr/>
       </w:pPr>
-      <w:bookmarkStart w:id="30" w:name="_49x2ik5"/>
-      <w:bookmarkEnd w:id="30"/>
+      <w:bookmarkStart w:id="31" w:name="_49x2ik5"/>
+      <w:bookmarkEnd w:id="31"/>
       <w:r>
         <w:rPr/>
         <w:t>Business Rules</w:t>
@@ -3569,23 +3662,73 @@
     </w:p>
     <w:p>
       <w:pPr>
-        <w:pStyle w:val="Normal1"/>
-        <w:rPr>
-          <w:rFonts w:ascii="Arial" w:hAnsi="Arial" w:eastAsia="Arial" w:cs="Arial"/>
-          <w:i/>
-          <w:i/>
-          <w:sz w:val="22"/>
-          <w:szCs w:val="22"/>
-        </w:rPr>
-      </w:pPr>
-      <w:r>
-        <w:rPr>
-          <w:rFonts w:eastAsia="Arial" w:cs="Arial" w:ascii="Arial" w:hAnsi="Arial"/>
-          <w:i/>
-          <w:sz w:val="22"/>
-          <w:szCs w:val="22"/>
-        </w:rPr>
-        <w:t>&lt;List any operating principles about the product, such as which individuals or roles can perform which functions under specific circumstances. These are not functional requirements in themselves, but they may imply certain functional requirements to enforce the rules.&gt;</w:t>
+        <w:pStyle w:val="LOnormal"/>
+        <w:rPr/>
+      </w:pPr>
+      <w:r>
+        <w:rPr>
+          <w:rFonts w:eastAsia="Arial" w:cs="Arial" w:ascii="Arial" w:hAnsi="Arial"/>
+          <w:b w:val="false"/>
+          <w:bCs w:val="false"/>
+          <w:i w:val="false"/>
+          <w:iCs w:val="false"/>
+          <w:color w:val="098F17"/>
+          <w:sz w:val="22"/>
+          <w:szCs w:val="22"/>
+        </w:rPr>
+        <w:t xml:space="preserve">Only officials of the </w:t>
+      </w:r>
+      <w:r>
+        <w:rPr>
+          <w:rFonts w:eastAsia="Arial" w:cs="Arial" w:ascii="Arial" w:hAnsi="Arial"/>
+          <w:b/>
+          <w:bCs/>
+          <w:i w:val="false"/>
+          <w:iCs w:val="false"/>
+          <w:color w:val="098F17"/>
+          <w:sz w:val="22"/>
+          <w:szCs w:val="22"/>
+        </w:rPr>
+        <w:t>WO</w:t>
+      </w:r>
+      <w:r>
+        <w:rPr>
+          <w:rFonts w:eastAsia="Arial" w:cs="Arial" w:ascii="Arial" w:hAnsi="Arial"/>
+          <w:b w:val="false"/>
+          <w:bCs w:val="false"/>
+          <w:i w:val="false"/>
+          <w:iCs w:val="false"/>
+          <w:color w:val="098F17"/>
+          <w:sz w:val="22"/>
+          <w:szCs w:val="22"/>
+        </w:rPr>
+        <w:t xml:space="preserve"> are to operate this system </w:t>
+      </w:r>
+      <w:r>
+        <w:rPr>
+          <w:rFonts w:eastAsia="Arial" w:cs="Arial" w:ascii="Arial" w:hAnsi="Arial"/>
+          <w:b w:val="false"/>
+          <w:bCs w:val="false"/>
+          <w:i w:val="false"/>
+          <w:iCs w:val="false"/>
+          <w:color w:val="098F17"/>
+          <w:sz w:val="22"/>
+          <w:szCs w:val="22"/>
+        </w:rPr>
+        <w:t>(Registrant, Head Judge, Scheduler, Display Manager)</w:t>
+      </w:r>
+      <w:r>
+        <w:rPr>
+          <w:rFonts w:eastAsia="Arial" w:cs="Arial" w:ascii="Arial" w:hAnsi="Arial"/>
+          <w:b w:val="false"/>
+          <w:bCs w:val="false"/>
+          <w:i w:val="false"/>
+          <w:iCs w:val="false"/>
+          <w:color w:val="098F17"/>
+          <w:sz w:val="22"/>
+          <w:szCs w:val="22"/>
+        </w:rPr>
+        <w:t>. However, the system does have a public display.</w:t>
       </w:r>
     </w:p>
     <w:p>
@@ -3597,8 +3740,8 @@
         </w:numPr>
         <w:rPr/>
       </w:pPr>
-      <w:bookmarkStart w:id="31" w:name="_2p2csry"/>
-      <w:bookmarkEnd w:id="31"/>
+      <w:bookmarkStart w:id="32" w:name="_2p2csry"/>
+      <w:bookmarkEnd w:id="32"/>
       <w:r>
         <w:rPr/>
         <w:t>Other Requirements</w:t>
@@ -3606,28 +3749,102 @@
     </w:p>
     <w:p>
       <w:pPr>
-        <w:pStyle w:val="Normal1"/>
-        <w:rPr>
-          <w:rFonts w:ascii="Arial" w:hAnsi="Arial" w:eastAsia="Arial" w:cs="Arial"/>
-          <w:i/>
-          <w:i/>
-          <w:sz w:val="22"/>
-          <w:szCs w:val="22"/>
-        </w:rPr>
-      </w:pPr>
-      <w:r>
-        <w:rPr>
-          <w:rFonts w:eastAsia="Arial" w:cs="Arial" w:ascii="Arial" w:hAnsi="Arial"/>
-          <w:i/>
-          <w:sz w:val="22"/>
-          <w:szCs w:val="22"/>
-        </w:rPr>
-        <w:t>&lt;Define any other requirements not covered elsewhere in the SRS. This might include database requirements, internationalization requirements, legal requirements, reuse objectives for the project, and so on. Add any new sections that are pertinent to the project.&gt;</w:t>
-      </w:r>
-    </w:p>
-    <w:p>
-      <w:pPr>
-        <w:pStyle w:val="Normal1"/>
+        <w:pStyle w:val="LOnormal"/>
+        <w:rPr/>
+      </w:pPr>
+      <w:r>
+        <w:rPr>
+          <w:rFonts w:eastAsia="Arial" w:cs="Arial" w:ascii="Arial" w:hAnsi="Arial"/>
+          <w:b/>
+          <w:i w:val="false"/>
+          <w:iCs w:val="false"/>
+          <w:color w:val="098F17"/>
+          <w:sz w:val="22"/>
+          <w:szCs w:val="22"/>
+        </w:rPr>
+        <w:t>P</w:t>
+      </w:r>
+      <w:r>
+        <w:rPr>
+          <w:rFonts w:eastAsia="Arial" w:cs="Arial" w:ascii="Arial" w:hAnsi="Arial"/>
+          <w:b/>
+          <w:i w:val="false"/>
+          <w:iCs w:val="false"/>
+          <w:color w:val="098F17"/>
+          <w:sz w:val="22"/>
+          <w:szCs w:val="22"/>
+        </w:rPr>
+        <w:t xml:space="preserve">CO </w:t>
+      </w:r>
+      <w:r>
+        <w:rPr>
+          <w:rFonts w:eastAsia="Arial" w:cs="Arial" w:ascii="Arial" w:hAnsi="Arial"/>
+          <w:b w:val="false"/>
+          <w:bCs w:val="false"/>
+          <w:i w:val="false"/>
+          <w:iCs w:val="false"/>
+          <w:color w:val="098F17"/>
+          <w:sz w:val="22"/>
+          <w:szCs w:val="22"/>
+        </w:rPr>
+        <w:t xml:space="preserve">will require a functional database in order to house all of the data accumulated from the </w:t>
+      </w:r>
+      <w:r>
+        <w:rPr>
+          <w:rFonts w:eastAsia="Arial" w:cs="Arial" w:ascii="Arial" w:hAnsi="Arial"/>
+          <w:b/>
+          <w:bCs/>
+          <w:i w:val="false"/>
+          <w:iCs w:val="false"/>
+          <w:color w:val="098F17"/>
+          <w:sz w:val="22"/>
+          <w:szCs w:val="22"/>
+        </w:rPr>
+        <w:t>WO</w:t>
+      </w:r>
+      <w:r>
+        <w:rPr>
+          <w:rFonts w:eastAsia="Arial" w:cs="Arial" w:ascii="Arial" w:hAnsi="Arial"/>
+          <w:b w:val="false"/>
+          <w:bCs w:val="false"/>
+          <w:i w:val="false"/>
+          <w:iCs w:val="false"/>
+          <w:color w:val="098F17"/>
+          <w:sz w:val="22"/>
+          <w:szCs w:val="22"/>
+        </w:rPr>
+        <w:t xml:space="preserve">. This includes information from teams, athletes, judges, scores, events, rinks, and medal counts. A GUI is required for an easy use of the system. </w:t>
+      </w:r>
+      <w:r>
+        <w:rPr>
+          <w:rFonts w:eastAsia="Arial" w:cs="Arial" w:ascii="Arial" w:hAnsi="Arial"/>
+          <w:b w:val="false"/>
+          <w:bCs w:val="false"/>
+          <w:i w:val="false"/>
+          <w:iCs w:val="false"/>
+          <w:color w:val="098F17"/>
+          <w:sz w:val="22"/>
+          <w:szCs w:val="22"/>
+        </w:rPr>
+        <w:t xml:space="preserve">Both of these are already included in the system package. </w:t>
+      </w:r>
+      <w:r>
+        <w:rPr>
+          <w:rFonts w:eastAsia="Arial" w:cs="Arial" w:ascii="Arial" w:hAnsi="Arial"/>
+          <w:b w:val="false"/>
+          <w:bCs w:val="false"/>
+          <w:i w:val="false"/>
+          <w:iCs w:val="false"/>
+          <w:color w:val="098F17"/>
+          <w:sz w:val="22"/>
+          <w:szCs w:val="22"/>
+        </w:rPr>
+        <w:t>This extensible system will be able to be reused for any of the other branches of the Olympics as a whole. There are no legal requirements at this point in time.</w:t>
+      </w:r>
+    </w:p>
+    <w:p>
+      <w:pPr>
+        <w:pStyle w:val="LOnormal"/>
         <w:keepNext/>
         <w:keepLines/>
         <w:spacing w:before="120" w:after="240"/>
@@ -3638,8 +3855,8 @@
           <w:szCs w:val="36"/>
         </w:rPr>
       </w:pPr>
-      <w:bookmarkStart w:id="32" w:name="_147n2zr"/>
-      <w:bookmarkEnd w:id="32"/>
+      <w:bookmarkStart w:id="33" w:name="_147n2zr"/>
+      <w:bookmarkEnd w:id="33"/>
       <w:r>
         <w:rPr>
           <w:b/>
@@ -3651,7 +3868,7 @@
     </w:p>
     <w:p>
       <w:pPr>
-        <w:pStyle w:val="Normal1"/>
+        <w:pStyle w:val="LOnormal"/>
         <w:rPr>
           <w:rFonts w:ascii="Arial" w:hAnsi="Arial" w:eastAsia="Arial" w:cs="Arial"/>
           <w:color w:val="000001"/>
@@ -3681,7 +3898,7 @@
     </w:p>
     <w:p>
       <w:pPr>
-        <w:pStyle w:val="Normal1"/>
+        <w:pStyle w:val="LOnormal"/>
         <w:rPr>
           <w:rFonts w:ascii="Arial" w:hAnsi="Arial" w:eastAsia="Arial" w:cs="Arial"/>
           <w:color w:val="000001"/>
@@ -3711,7 +3928,7 @@
     </w:p>
     <w:p>
       <w:pPr>
-        <w:pStyle w:val="Normal1"/>
+        <w:pStyle w:val="LOnormal"/>
         <w:rPr>
           <w:rFonts w:ascii="Times New Roman" w:hAnsi="Times New Roman" w:eastAsia="Times New Roman" w:cs="Times New Roman"/>
           <w:color w:val="000001"/>
@@ -3726,7 +3943,7 @@
     </w:p>
     <w:p>
       <w:pPr>
-        <w:pStyle w:val="Normal1"/>
+        <w:pStyle w:val="LOnormal"/>
         <w:rPr>
           <w:rFonts w:ascii="Times New Roman" w:hAnsi="Times New Roman" w:eastAsia="Times New Roman" w:cs="Times New Roman"/>
           <w:color w:val="098F17"/>
@@ -3742,7 +3959,7 @@
     </w:p>
     <w:p>
       <w:pPr>
-        <w:pStyle w:val="Normal1"/>
+        <w:pStyle w:val="LOnormal"/>
         <w:rPr>
           <w:rFonts w:ascii="Times New Roman" w:hAnsi="Times New Roman" w:eastAsia="Times New Roman" w:cs="Times New Roman"/>
           <w:color w:val="098F17"/>
@@ -3758,7 +3975,7 @@
     </w:p>
     <w:p>
       <w:pPr>
-        <w:pStyle w:val="Normal1"/>
+        <w:pStyle w:val="LOnormal"/>
         <w:keepNext/>
         <w:keepLines/>
         <w:spacing w:before="120" w:after="240"/>
@@ -3769,8 +3986,8 @@
           <w:szCs w:val="36"/>
         </w:rPr>
       </w:pPr>
-      <w:bookmarkStart w:id="33" w:name="_3o7alnk"/>
-      <w:bookmarkEnd w:id="33"/>
+      <w:bookmarkStart w:id="34" w:name="_3o7alnk"/>
+      <w:bookmarkEnd w:id="34"/>
       <w:r>
         <w:rPr>
           <w:b/>
@@ -3782,7 +3999,7 @@
     </w:p>
     <w:p>
       <w:pPr>
-        <w:pStyle w:val="Normal1"/>
+        <w:pStyle w:val="LOnormal"/>
         <w:rPr>
           <w:rFonts w:ascii="Times New Roman" w:hAnsi="Times New Roman" w:eastAsia="Times New Roman" w:cs="Times New Roman"/>
           <w:color w:val="098F17"/>
@@ -3798,7 +4015,7 @@
     </w:p>
     <w:p>
       <w:pPr>
-        <w:pStyle w:val="Normal1"/>
+        <w:pStyle w:val="LOnormal"/>
         <w:rPr>
           <w:rFonts w:ascii="Times New Roman" w:hAnsi="Times New Roman" w:eastAsia="Times New Roman" w:cs="Times New Roman"/>
           <w:color w:val="098F17"/>
@@ -3814,7 +4031,39 @@
     </w:p>
     <w:p>
       <w:pPr>
-        <w:pStyle w:val="Normal1"/>
+        <w:pStyle w:val="LOnormal"/>
+        <w:rPr/>
+      </w:pPr>
+      <w:r>
+        <w:rPr>
+          <w:rFonts w:eastAsia="Times New Roman" w:cs="Times New Roman" w:ascii="Times New Roman" w:hAnsi="Times New Roman"/>
+          <w:color w:val="000000"/>
+        </w:rPr>
+        <w:t>ClassDiagramV7Attributes.png</w:t>
+      </w:r>
+    </w:p>
+    <w:p>
+      <w:pPr>
+        <w:pStyle w:val="LOnormal"/>
+        <w:rPr>
+          <w:b w:val="false"/>
+          <w:b w:val="false"/>
+          <w:bCs w:val="false"/>
+        </w:rPr>
+      </w:pPr>
+      <w:r>
+        <w:rPr>
+          <w:rFonts w:eastAsia="Times New Roman" w:cs="Times New Roman" w:ascii="Times New Roman" w:hAnsi="Times New Roman"/>
+          <w:b w:val="false"/>
+          <w:bCs w:val="false"/>
+          <w:color w:val="098F17"/>
+        </w:rPr>
+        <w:t>UpdatedClassDiagramV8.png</w:t>
+      </w:r>
+    </w:p>
+    <w:p>
+      <w:pPr>
+        <w:pStyle w:val="LOnormal"/>
         <w:rPr>
           <w:rFonts w:ascii="Times New Roman" w:hAnsi="Times New Roman" w:eastAsia="Times New Roman" w:cs="Times New Roman"/>
           <w:color w:val="098F17"/>
@@ -3825,80 +4074,29 @@
           <w:rFonts w:eastAsia="Times New Roman" w:cs="Times New Roman" w:ascii="Times New Roman" w:hAnsi="Times New Roman"/>
           <w:color w:val="000000"/>
         </w:rPr>
-        <w:t>ClassDiagramV7Attributes.png</w:t>
-      </w:r>
-    </w:p>
-    <w:p>
-      <w:pPr>
-        <w:pStyle w:val="Normal1"/>
-        <w:rPr>
-          <w:rFonts w:ascii="Times New Roman" w:hAnsi="Times New Roman" w:eastAsia="Times New Roman" w:cs="Times New Roman"/>
-          <w:color w:val="098F17"/>
-        </w:rPr>
+        <w:t>UseCases2.docx</w:t>
+      </w:r>
+    </w:p>
+    <w:p>
+      <w:pPr>
+        <w:pStyle w:val="LOnormal"/>
+        <w:rPr/>
       </w:pPr>
       <w:r>
         <w:rPr>
           <w:rFonts w:eastAsia="Times New Roman" w:cs="Times New Roman" w:ascii="Times New Roman" w:hAnsi="Times New Roman"/>
           <w:color w:val="000000"/>
         </w:rPr>
-        <w:t>UseCases2.docx</w:t>
-      </w:r>
-    </w:p>
-    <w:p>
-      <w:pPr>
-        <w:pStyle w:val="Normal1"/>
-        <w:rPr>
-          <w:rFonts w:ascii="Times New Roman" w:hAnsi="Times New Roman" w:eastAsia="Times New Roman" w:cs="Times New Roman"/>
-          <w:color w:val="098F17"/>
-        </w:rPr>
-      </w:pPr>
-      <w:r>
-        <w:rPr>
-          <w:rFonts w:eastAsia="Times New Roman" w:cs="Times New Roman" w:ascii="Times New Roman" w:hAnsi="Times New Roman"/>
-          <w:color w:val="000000"/>
-        </w:rPr>
         <w:t>UseCaseDiagramV4.png</w:t>
       </w:r>
     </w:p>
-    <w:p>
-      <w:pPr>
-        <w:pStyle w:val="Normal1"/>
-        <w:keepNext/>
-        <w:keepLines/>
-        <w:spacing w:before="120" w:after="240"/>
-        <w:rPr/>
-      </w:pPr>
-      <w:bookmarkStart w:id="34" w:name="_23ckvvd"/>
-      <w:bookmarkEnd w:id="34"/>
-      <w:r>
-        <w:rPr>
-          <w:b/>
-          <w:sz w:val="36"/>
-          <w:szCs w:val="36"/>
-        </w:rPr>
-        <w:t>Appendix C: To Be Determined List</w:t>
-      </w:r>
-    </w:p>
-    <w:p>
-      <w:pPr>
-        <w:sectPr>
-          <w:headerReference w:type="default" r:id="rId2"/>
-          <w:footerReference w:type="default" r:id="rId3"/>
-          <w:type w:val="nextPage"/>
-          <w:pgSz w:w="12240" w:h="15840"/>
-          <w:pgMar w:left="1440" w:right="1440" w:header="720" w:top="1440" w:footer="720" w:bottom="1440" w:gutter="0"/>
-          <w:pgNumType w:start="1" w:fmt="decimal"/>
-          <w:formProt w:val="false"/>
-          <w:textDirection w:val="lrTb"/>
-          <w:docGrid w:type="default" w:linePitch="240" w:charSpace="4294961151"/>
-        </w:sectPr>
-      </w:pPr>
-    </w:p>
     <w:sectPr>
-      <w:type w:val="continuous"/>
+      <w:headerReference w:type="default" r:id="rId2"/>
+      <w:footerReference w:type="default" r:id="rId3"/>
+      <w:type w:val="nextPage"/>
       <w:pgSz w:w="12240" w:h="15840"/>
       <w:pgMar w:left="1440" w:right="1440" w:header="720" w:top="1440" w:footer="720" w:bottom="1440" w:gutter="0"/>
-      <w:pgNumType w:fmt="decimal"/>
+      <w:pgNumType w:start="1" w:fmt="decimal"/>
       <w:formProt w:val="false"/>
       <w:textDirection w:val="lrTb"/>
       <w:docGrid w:type="default" w:linePitch="240" w:charSpace="4294961151"/>
@@ -3911,7 +4109,7 @@
 <w:ftr xmlns:o="urn:schemas-microsoft-com:office:office" xmlns:r="http://schemas.openxmlformats.org/officeDocument/2006/relationships" xmlns:v="urn:schemas-microsoft-com:vml" xmlns:w="http://schemas.openxmlformats.org/wordprocessingml/2006/main" xmlns:w10="urn:schemas-microsoft-com:office:word" xmlns:wp="http://schemas.openxmlformats.org/drawingml/2006/wordprocessingDrawing" xmlns:wps="http://schemas.microsoft.com/office/word/2010/wordprocessingShape" xmlns:wpg="http://schemas.microsoft.com/office/word/2010/wordprocessingGroup" xmlns:mc="http://schemas.openxmlformats.org/markup-compatibility/2006" xmlns:wp14="http://schemas.microsoft.com/office/word/2010/wordprocessingDrawing" xmlns:w14="http://schemas.microsoft.com/office/word/2010/wordml" mc:Ignorable="w14 wp14">
   <w:p>
     <w:pPr>
-      <w:pStyle w:val="Normal1"/>
+      <w:pStyle w:val="LOnormal"/>
       <w:tabs>
         <w:tab w:val="center" w:pos="4680" w:leader="none"/>
         <w:tab w:val="right" w:pos="9360" w:leader="none"/>
@@ -3943,7 +4141,7 @@
 <w:hdr xmlns:o="urn:schemas-microsoft-com:office:office" xmlns:r="http://schemas.openxmlformats.org/officeDocument/2006/relationships" xmlns:v="urn:schemas-microsoft-com:vml" xmlns:w="http://schemas.openxmlformats.org/wordprocessingml/2006/main" xmlns:w10="urn:schemas-microsoft-com:office:word" xmlns:wp="http://schemas.openxmlformats.org/drawingml/2006/wordprocessingDrawing" xmlns:wps="http://schemas.microsoft.com/office/word/2010/wordprocessingShape" xmlns:wpg="http://schemas.microsoft.com/office/word/2010/wordprocessingGroup" xmlns:mc="http://schemas.openxmlformats.org/markup-compatibility/2006" xmlns:wp14="http://schemas.microsoft.com/office/word/2010/wordprocessingDrawing" xmlns:w14="http://schemas.microsoft.com/office/word/2010/wordml" mc:Ignorable="w14 wp14">
   <w:p>
     <w:pPr>
-      <w:pStyle w:val="Normal1"/>
+      <w:pStyle w:val="LOnormal"/>
       <w:tabs>
         <w:tab w:val="center" w:pos="4680" w:leader="none"/>
         <w:tab w:val="right" w:pos="9360" w:leader="none"/>
@@ -4028,6 +4226,7 @@
       <w:rPr>
         <w:rFonts w:ascii="Wingdings" w:hAnsi="Wingdings" w:cs="Wingdings" w:hint="default"/>
         <w:u w:val="none"/>
+        <w:rFonts w:cs="Wingdings"/>
       </w:rPr>
     </w:lvl>
     <w:lvl w:ilvl="1">
@@ -4041,6 +4240,7 @@
       <w:rPr>
         <w:rFonts w:ascii="Wingdings 2" w:hAnsi="Wingdings 2" w:cs="Wingdings 2" w:hint="default"/>
         <w:u w:val="none"/>
+        <w:rFonts w:cs="Wingdings 2"/>
       </w:rPr>
     </w:lvl>
     <w:lvl w:ilvl="2">
@@ -4054,6 +4254,7 @@
       <w:rPr>
         <w:rFonts w:ascii="OpenSymbol" w:hAnsi="OpenSymbol" w:cs="OpenSymbol" w:hint="default"/>
         <w:u w:val="none"/>
+        <w:rFonts w:cs="OpenSymbol"/>
       </w:rPr>
     </w:lvl>
     <w:lvl w:ilvl="3">
@@ -4067,6 +4268,7 @@
       <w:rPr>
         <w:rFonts w:ascii="Wingdings" w:hAnsi="Wingdings" w:cs="Wingdings" w:hint="default"/>
         <w:u w:val="none"/>
+        <w:rFonts w:cs="Wingdings"/>
       </w:rPr>
     </w:lvl>
     <w:lvl w:ilvl="4">
@@ -4080,6 +4282,7 @@
       <w:rPr>
         <w:rFonts w:ascii="Wingdings 2" w:hAnsi="Wingdings 2" w:cs="Wingdings 2" w:hint="default"/>
         <w:u w:val="none"/>
+        <w:rFonts w:cs="Wingdings 2"/>
       </w:rPr>
     </w:lvl>
     <w:lvl w:ilvl="5">
@@ -4093,6 +4296,7 @@
       <w:rPr>
         <w:rFonts w:ascii="OpenSymbol" w:hAnsi="OpenSymbol" w:cs="OpenSymbol" w:hint="default"/>
         <w:u w:val="none"/>
+        <w:rFonts w:cs="OpenSymbol"/>
       </w:rPr>
     </w:lvl>
     <w:lvl w:ilvl="6">
@@ -4106,6 +4310,7 @@
       <w:rPr>
         <w:rFonts w:ascii="Wingdings" w:hAnsi="Wingdings" w:cs="Wingdings" w:hint="default"/>
         <w:u w:val="none"/>
+        <w:rFonts w:cs="Wingdings"/>
       </w:rPr>
     </w:lvl>
     <w:lvl w:ilvl="7">
@@ -4119,6 +4324,7 @@
       <w:rPr>
         <w:rFonts w:ascii="Wingdings 2" w:hAnsi="Wingdings 2" w:cs="Wingdings 2" w:hint="default"/>
         <w:u w:val="none"/>
+        <w:rFonts w:cs="Wingdings 2"/>
       </w:rPr>
     </w:lvl>
     <w:lvl w:ilvl="8">
@@ -4132,6 +4338,7 @@
       <w:rPr>
         <w:rFonts w:ascii="OpenSymbol" w:hAnsi="OpenSymbol" w:cs="OpenSymbol" w:hint="default"/>
         <w:u w:val="none"/>
+        <w:rFonts w:cs="OpenSymbol"/>
       </w:rPr>
     </w:lvl>
   </w:abstractNum>
@@ -4451,7 +4658,6 @@
       <w:rPr>
         <w:rFonts w:ascii="Times" w:hAnsi="Times" w:eastAsia="Times" w:cs="Times"/>
         <w:color w:val="00000A"/>
-        <w:sz w:val="24"/>
         <w:szCs w:val="24"/>
         <w:lang w:val="en-US" w:eastAsia="en-US" w:bidi="ar-SA"/>
       </w:rPr>
@@ -4604,7 +4810,6 @@
     <w:qFormat/>
     <w:pPr>
       <w:widowControl/>
-      <w:pBdr/>
       <w:bidi w:val="0"/>
       <w:jc w:val="left"/>
     </w:pPr>
@@ -4618,13 +4823,16 @@
   </w:style>
   <w:style w:type="paragraph" w:styleId="Heading1">
     <w:name w:val="Heading 1"/>
+    <w:basedOn w:val="Heading"/>
     <w:qFormat/>
     <w:rsid w:val="00c31cd6"/>
     <w:pPr>
       <w:keepNext/>
       <w:keepLines/>
       <w:widowControl w:val="false"/>
+      <w:bidi w:val="0"/>
       <w:spacing w:before="480" w:after="240"/>
+      <w:jc w:val="left"/>
       <w:outlineLvl w:val="0"/>
     </w:pPr>
     <w:rPr>
@@ -4638,13 +4846,16 @@
   </w:style>
   <w:style w:type="paragraph" w:styleId="Heading2">
     <w:name w:val="Heading 2"/>
+    <w:basedOn w:val="Heading"/>
     <w:qFormat/>
     <w:rsid w:val="00c31cd6"/>
     <w:pPr>
       <w:keepNext/>
       <w:keepLines/>
       <w:widowControl w:val="false"/>
+      <w:bidi w:val="0"/>
       <w:spacing w:before="280" w:after="280"/>
+      <w:jc w:val="left"/>
       <w:outlineLvl w:val="1"/>
     </w:pPr>
     <w:rPr>
@@ -4658,11 +4869,14 @@
   </w:style>
   <w:style w:type="paragraph" w:styleId="Heading3">
     <w:name w:val="Heading 3"/>
+    <w:basedOn w:val="Heading"/>
     <w:qFormat/>
     <w:rsid w:val="00c31cd6"/>
     <w:pPr>
       <w:widowControl w:val="false"/>
+      <w:bidi w:val="0"/>
       <w:spacing w:before="240" w:after="240"/>
+      <w:jc w:val="left"/>
       <w:outlineLvl w:val="2"/>
     </w:pPr>
     <w:rPr>
@@ -4676,11 +4890,13 @@
   </w:style>
   <w:style w:type="paragraph" w:styleId="Heading4">
     <w:name w:val="Heading 4"/>
+    <w:basedOn w:val="Heading"/>
     <w:qFormat/>
     <w:rsid w:val="00c31cd6"/>
     <w:pPr>
       <w:keepNext/>
       <w:widowControl w:val="false"/>
+      <w:bidi w:val="0"/>
       <w:spacing w:before="240" w:after="60"/>
       <w:jc w:val="both"/>
       <w:outlineLvl w:val="3"/>
@@ -4697,10 +4913,12 @@
   </w:style>
   <w:style w:type="paragraph" w:styleId="Heading5">
     <w:name w:val="Heading 5"/>
+    <w:basedOn w:val="Heading"/>
     <w:qFormat/>
     <w:rsid w:val="00c31cd6"/>
     <w:pPr>
       <w:widowControl w:val="false"/>
+      <w:bidi w:val="0"/>
       <w:spacing w:before="240" w:after="60"/>
       <w:jc w:val="both"/>
       <w:outlineLvl w:val="4"/>
@@ -4715,10 +4933,12 @@
   </w:style>
   <w:style w:type="paragraph" w:styleId="Heading6">
     <w:name w:val="Heading 6"/>
+    <w:basedOn w:val="Heading"/>
     <w:qFormat/>
     <w:rsid w:val="00c31cd6"/>
     <w:pPr>
       <w:widowControl w:val="false"/>
+      <w:bidi w:val="0"/>
       <w:spacing w:before="240" w:after="60"/>
       <w:jc w:val="both"/>
       <w:outlineLvl w:val="5"/>
@@ -4881,6 +5101,141 @@
       <w:rFonts w:eastAsia="Noto Sans Symbols" w:cs="Noto Sans Symbols"/>
     </w:rPr>
   </w:style>
+  <w:style w:type="character" w:styleId="ListLabel19">
+    <w:name w:val="ListLabel 19"/>
+    <w:qFormat/>
+    <w:rPr>
+      <w:rFonts w:ascii="Times New Roman" w:hAnsi="Times New Roman" w:cs="Wingdings"/>
+      <w:u w:val="none"/>
+    </w:rPr>
+  </w:style>
+  <w:style w:type="character" w:styleId="ListLabel20">
+    <w:name w:val="ListLabel 20"/>
+    <w:qFormat/>
+    <w:rPr>
+      <w:rFonts w:cs="Wingdings 2"/>
+      <w:u w:val="none"/>
+    </w:rPr>
+  </w:style>
+  <w:style w:type="character" w:styleId="ListLabel21">
+    <w:name w:val="ListLabel 21"/>
+    <w:qFormat/>
+    <w:rPr>
+      <w:rFonts w:cs="OpenSymbol"/>
+      <w:u w:val="none"/>
+    </w:rPr>
+  </w:style>
+  <w:style w:type="character" w:styleId="ListLabel22">
+    <w:name w:val="ListLabel 22"/>
+    <w:qFormat/>
+    <w:rPr>
+      <w:rFonts w:cs="Wingdings"/>
+      <w:u w:val="none"/>
+    </w:rPr>
+  </w:style>
+  <w:style w:type="character" w:styleId="ListLabel23">
+    <w:name w:val="ListLabel 23"/>
+    <w:qFormat/>
+    <w:rPr>
+      <w:rFonts w:cs="Wingdings 2"/>
+      <w:u w:val="none"/>
+    </w:rPr>
+  </w:style>
+  <w:style w:type="character" w:styleId="ListLabel24">
+    <w:name w:val="ListLabel 24"/>
+    <w:qFormat/>
+    <w:rPr>
+      <w:rFonts w:cs="OpenSymbol"/>
+      <w:u w:val="none"/>
+    </w:rPr>
+  </w:style>
+  <w:style w:type="character" w:styleId="ListLabel25">
+    <w:name w:val="ListLabel 25"/>
+    <w:qFormat/>
+    <w:rPr>
+      <w:rFonts w:cs="Wingdings"/>
+      <w:u w:val="none"/>
+    </w:rPr>
+  </w:style>
+  <w:style w:type="character" w:styleId="ListLabel26">
+    <w:name w:val="ListLabel 26"/>
+    <w:qFormat/>
+    <w:rPr>
+      <w:rFonts w:cs="Wingdings 2"/>
+      <w:u w:val="none"/>
+    </w:rPr>
+  </w:style>
+  <w:style w:type="character" w:styleId="ListLabel27">
+    <w:name w:val="ListLabel 27"/>
+    <w:qFormat/>
+    <w:rPr>
+      <w:rFonts w:cs="OpenSymbol"/>
+      <w:u w:val="none"/>
+    </w:rPr>
+  </w:style>
+  <w:style w:type="character" w:styleId="ListLabel28">
+    <w:name w:val="ListLabel 28"/>
+    <w:qFormat/>
+    <w:rPr>
+      <w:rFonts w:cs="Noto Sans Symbols"/>
+    </w:rPr>
+  </w:style>
+  <w:style w:type="character" w:styleId="ListLabel29">
+    <w:name w:val="ListLabel 29"/>
+    <w:qFormat/>
+    <w:rPr>
+      <w:rFonts w:cs="Noto Sans Symbols"/>
+    </w:rPr>
+  </w:style>
+  <w:style w:type="character" w:styleId="ListLabel30">
+    <w:name w:val="ListLabel 30"/>
+    <w:qFormat/>
+    <w:rPr>
+      <w:rFonts w:cs="Noto Sans Symbols"/>
+    </w:rPr>
+  </w:style>
+  <w:style w:type="character" w:styleId="ListLabel31">
+    <w:name w:val="ListLabel 31"/>
+    <w:qFormat/>
+    <w:rPr>
+      <w:rFonts w:cs="Noto Sans Symbols"/>
+    </w:rPr>
+  </w:style>
+  <w:style w:type="character" w:styleId="ListLabel32">
+    <w:name w:val="ListLabel 32"/>
+    <w:qFormat/>
+    <w:rPr>
+      <w:rFonts w:cs="Noto Sans Symbols"/>
+    </w:rPr>
+  </w:style>
+  <w:style w:type="character" w:styleId="ListLabel33">
+    <w:name w:val="ListLabel 33"/>
+    <w:qFormat/>
+    <w:rPr>
+      <w:rFonts w:cs="Noto Sans Symbols"/>
+    </w:rPr>
+  </w:style>
+  <w:style w:type="character" w:styleId="ListLabel34">
+    <w:name w:val="ListLabel 34"/>
+    <w:qFormat/>
+    <w:rPr>
+      <w:rFonts w:cs="Noto Sans Symbols"/>
+    </w:rPr>
+  </w:style>
+  <w:style w:type="character" w:styleId="ListLabel35">
+    <w:name w:val="ListLabel 35"/>
+    <w:qFormat/>
+    <w:rPr>
+      <w:rFonts w:cs="Noto Sans Symbols"/>
+    </w:rPr>
+  </w:style>
+  <w:style w:type="character" w:styleId="ListLabel36">
+    <w:name w:val="ListLabel 36"/>
+    <w:qFormat/>
+    <w:rPr>
+      <w:rFonts w:cs="Noto Sans Symbols"/>
+    </w:rPr>
+  </w:style>
   <w:style w:type="paragraph" w:styleId="Heading">
     <w:name w:val="Heading"/>
     <w:basedOn w:val="Normal"/>
@@ -4939,7 +5294,7 @@
       <w:rFonts w:cs="FreeSans"/>
     </w:rPr>
   </w:style>
-  <w:style w:type="paragraph" w:styleId="Normal1" w:customStyle="1">
+  <w:style w:type="paragraph" w:styleId="LOnormal" w:customStyle="1">
     <w:name w:val="LO-normal"/>
     <w:qFormat/>
     <w:rsid w:val="00c31cd6"/>
@@ -4958,7 +5313,7 @@
   </w:style>
   <w:style w:type="paragraph" w:styleId="Title">
     <w:name w:val="Title"/>
-    <w:basedOn w:val="Normal1"/>
+    <w:basedOn w:val="LOnormal"/>
     <w:qFormat/>
     <w:rsid w:val="00c31cd6"/>
     <w:pPr>
@@ -4974,7 +5329,7 @@
   </w:style>
   <w:style w:type="paragraph" w:styleId="Subtitle">
     <w:name w:val="Subtitle"/>
-    <w:basedOn w:val="Normal1"/>
+    <w:basedOn w:val="LOnormal"/>
     <w:qFormat/>
     <w:rsid w:val="00c31cd6"/>
     <w:pPr>
